--- a/templates/letter_sample/講師授權書_v2.docx
+++ b/templates/letter_sample/講師授權書_v2.docx
@@ -1,10 +1,10 @@
 
 <file path=word/document.xml><?xml version="1.0" encoding="utf-8"?>
-<w:document xmlns:wpc="http://schemas.microsoft.com/office/word/2010/wordprocessingCanvas" xmlns:cx="http://schemas.microsoft.com/office/drawing/2014/chartex" xmlns:cx1="http://schemas.microsoft.com/office/drawing/2015/9/8/chartex" xmlns:cx2="http://schemas.microsoft.com/office/drawing/2015/10/21/chartex" xmlns:cx3="http://schemas.microsoft.com/office/drawing/2016/5/9/chartex" xmlns:cx4="http://schemas.microsoft.com/office/drawing/2016/5/10/chartex" xmlns:cx5="http://schemas.microsoft.com/office/drawing/2016/5/11/chartex" xmlns:cx6="http://schemas.microsoft.com/office/drawing/2016/5/12/chartex" xmlns:cx7="http://schemas.microsoft.com/office/drawing/2016/5/13/chartex" xmlns:cx8="http://schemas.microsoft.com/office/drawing/2016/5/14/chartex" xmlns:mc="http://schemas.openxmlformats.org/markup-compatibility/2006" xmlns:aink="http://schemas.microsoft.com/office/drawing/2016/ink" xmlns:am3d="http://schemas.microsoft.com/office/drawing/2017/model3d" xmlns:o="urn:schemas-microsoft-com:office:office" xmlns:oel="http://schemas.microsoft.com/office/2019/extlst" xmlns:r="http://schemas.openxmlformats.org/officeDocument/2006/relationships" xmlns:m="http://schemas.openxmlformats.org/officeDocument/2006/math" xmlns:v="urn:schemas-microsoft-com:vml" xmlns:wp14="http://schemas.microsoft.com/office/word/2010/wordprocessingDrawing" xmlns:wp="http://schemas.openxmlformats.org/drawingml/2006/wordprocessingDrawing" xmlns:w10="urn:schemas-microsoft-com:office:word" xmlns:w="http://schemas.openxmlformats.org/wordprocessingml/2006/main" xmlns:w14="http://schemas.microsoft.com/office/word/2010/wordml" xmlns:w15="http://schemas.microsoft.com/office/word/2012/wordml" xmlns:w16cex="http://schemas.microsoft.com/office/word/2018/wordml/cex" xmlns:w16cid="http://schemas.microsoft.com/office/word/2016/wordml/cid" xmlns:w16="http://schemas.microsoft.com/office/word/2018/wordml" xmlns:w16du="http://schemas.microsoft.com/office/word/2023/wordml/word16du" xmlns:w16sdtdh="http://schemas.microsoft.com/office/word/2020/wordml/sdtdatahash" xmlns:w16sdtfl="http://schemas.microsoft.com/office/word/2024/wordml/sdtformatlock" xmlns:w16se="http://schemas.microsoft.com/office/word/2015/wordml/symex" xmlns:wpg="http://schemas.microsoft.com/office/word/2010/wordprocessingGroup" xmlns:wpi="http://schemas.microsoft.com/office/word/2010/wordprocessingInk" xmlns:wne="http://schemas.microsoft.com/office/word/2006/wordml" xmlns:wps="http://schemas.microsoft.com/office/word/2010/wordprocessingShape" mc:Ignorable="w14 w15 w16se w16cid w16 w16cex w16sdtdh w16sdtfl w16du wp14">
+<w:document xmlns:wpc="http://schemas.microsoft.com/office/word/2010/wordprocessingCanvas" xmlns:cx="http://schemas.microsoft.com/office/drawing/2014/chartex" xmlns:cx1="http://schemas.microsoft.com/office/drawing/2015/9/8/chartex" xmlns:cx2="http://schemas.microsoft.com/office/drawing/2015/10/21/chartex" xmlns:cx3="http://schemas.microsoft.com/office/drawing/2016/5/9/chartex" xmlns:cx4="http://schemas.microsoft.com/office/drawing/2016/5/10/chartex" xmlns:cx5="http://schemas.microsoft.com/office/drawing/2016/5/11/chartex" xmlns:cx6="http://schemas.microsoft.com/office/drawing/2016/5/12/chartex" xmlns:cx7="http://schemas.microsoft.com/office/drawing/2016/5/13/chartex" xmlns:cx8="http://schemas.microsoft.com/office/drawing/2016/5/14/chartex" xmlns:mc="http://schemas.openxmlformats.org/markup-compatibility/2006" xmlns:aink="http://schemas.microsoft.com/office/drawing/2016/ink" xmlns:am3d="http://schemas.microsoft.com/office/drawing/2017/model3d" xmlns:o="urn:schemas-microsoft-com:office:office" xmlns:r="http://schemas.openxmlformats.org/officeDocument/2006/relationships" xmlns:m="http://schemas.openxmlformats.org/officeDocument/2006/math" xmlns:v="urn:schemas-microsoft-com:vml" xmlns:wp14="http://schemas.microsoft.com/office/word/2010/wordprocessingDrawing" xmlns:wp="http://schemas.openxmlformats.org/drawingml/2006/wordprocessingDrawing" xmlns:w10="urn:schemas-microsoft-com:office:word" xmlns:w="http://schemas.openxmlformats.org/wordprocessingml/2006/main" xmlns:w14="http://schemas.microsoft.com/office/word/2010/wordml" xmlns:w15="http://schemas.microsoft.com/office/word/2012/wordml" xmlns:w16cex="http://schemas.microsoft.com/office/word/2018/wordml/cex" xmlns:w16cid="http://schemas.microsoft.com/office/word/2016/wordml/cid" xmlns:w16="http://schemas.microsoft.com/office/word/2018/wordml" xmlns:w16sdtdh="http://schemas.microsoft.com/office/word/2020/wordml/sdtdatahash" xmlns:w16se="http://schemas.microsoft.com/office/word/2015/wordml/symex" xmlns:wpg="http://schemas.microsoft.com/office/word/2010/wordprocessingGroup" xmlns:wpi="http://schemas.microsoft.com/office/word/2010/wordprocessingInk" xmlns:wne="http://schemas.microsoft.com/office/word/2006/wordml" xmlns:wps="http://schemas.microsoft.com/office/word/2010/wordprocessingShape" mc:Ignorable="w14 w15 w16se w16cid w16 w16cex w16sdtdh wp14">
   <w:body>
     <w:p>
       <w:pPr>
-        <w:pStyle w:val="NoSpacing"/>
+        <w:pStyle w:val="a7"/>
         <w:spacing w:line="560" w:lineRule="atLeast"/>
         <w:jc w:val="center"/>
         <w:rPr>
@@ -21,9 +21,9 @@
           <w:sz w:val="36"/>
           <w:szCs w:val="36"/>
         </w:rPr>
-        <w:t>{{</w:t>
-      </w:r>
-      <w:proofErr w:type="spellStart"/>
+        <w:t>{{program_</w:t>
+      </w:r>
+      <w:proofErr w:type="gramStart"/>
       <w:r>
         <w:rPr>
           <w:rFonts w:eastAsia="標楷體"/>
@@ -31,9 +31,9 @@
           <w:sz w:val="36"/>
           <w:szCs w:val="36"/>
         </w:rPr>
-        <w:t>program_</w:t>
-      </w:r>
-      <w:proofErr w:type="gramStart"/>
+        <w:t>data.eventNames</w:t>
+      </w:r>
+      <w:proofErr w:type="gramEnd"/>
       <w:r>
         <w:rPr>
           <w:rFonts w:eastAsia="標楷體"/>
@@ -41,42 +41,20 @@
           <w:sz w:val="36"/>
           <w:szCs w:val="36"/>
         </w:rPr>
-        <w:t>data.eventNames</w:t>
-      </w:r>
-      <w:proofErr w:type="spellEnd"/>
-      <w:proofErr w:type="gramEnd"/>
-      <w:r>
+        <w:t>[0]}}</w:t>
+      </w:r>
+    </w:p>
+    <w:p>
+      <w:pPr>
+        <w:pStyle w:val="a7"/>
+        <w:spacing w:line="560" w:lineRule="atLeast"/>
+        <w:jc w:val="center"/>
         <w:rPr>
           <w:rFonts w:eastAsia="標楷體"/>
           <w:b/>
           <w:sz w:val="36"/>
           <w:szCs w:val="36"/>
         </w:rPr>
-        <w:t>[</w:t>
-      </w:r>
-      <w:proofErr w:type="gramStart"/>
-      <w:r>
-        <w:rPr>
-          <w:rFonts w:eastAsia="標楷體"/>
-          <w:b/>
-          <w:sz w:val="36"/>
-          <w:szCs w:val="36"/>
-        </w:rPr>
-        <w:t>0]}}</w:t>
-      </w:r>
-      <w:proofErr w:type="gramEnd"/>
-    </w:p>
-    <w:p>
-      <w:pPr>
-        <w:pStyle w:val="NoSpacing"/>
-        <w:spacing w:line="560" w:lineRule="atLeast"/>
-        <w:jc w:val="center"/>
-        <w:rPr>
-          <w:rFonts w:eastAsia="標楷體"/>
-          <w:b/>
-          <w:sz w:val="36"/>
-          <w:szCs w:val="36"/>
-        </w:rPr>
       </w:pPr>
       <w:r>
         <w:rPr>
@@ -90,7 +68,7 @@
     </w:p>
     <w:p>
       <w:pPr>
-        <w:pStyle w:val="NoSpacing"/>
+        <w:pStyle w:val="a7"/>
         <w:spacing w:line="560" w:lineRule="atLeast"/>
         <w:jc w:val="center"/>
         <w:rPr>
@@ -186,7 +164,7 @@
         <w:spacing w:line="560" w:lineRule="atLeast"/>
         <w:ind w:rightChars="-142" w:right="-341"/>
         <w:rPr>
-          <w:rFonts w:eastAsia="標楷體" w:hint="eastAsia"/>
+          <w:rFonts w:eastAsia="標楷體"/>
           <w:b/>
           <w:bCs/>
           <w:sz w:val="32"/>
@@ -876,25 +854,7 @@
           <w:sz w:val="32"/>
           <w:szCs w:val="32"/>
         </w:rPr>
-        <w:t>{{</w:t>
-      </w:r>
-      <w:proofErr w:type="spellStart"/>
-      <w:r>
-        <w:rPr>
-          <w:rFonts w:eastAsia="標楷體" w:hAnsi="標楷體"/>
-          <w:sz w:val="32"/>
-          <w:szCs w:val="32"/>
-        </w:rPr>
-        <w:t>program_data</w:t>
-      </w:r>
-      <w:proofErr w:type="spellEnd"/>
-      <w:r>
-        <w:rPr>
-          <w:rFonts w:eastAsia="標楷體" w:hAnsi="標楷體"/>
-          <w:sz w:val="32"/>
-          <w:szCs w:val="32"/>
-        </w:rPr>
-        <w:t>. instructors</w:t>
+        <w:t>{{program_data. instructors</w:t>
       </w:r>
       <w:r>
         <w:rPr>
@@ -947,34 +907,7 @@
           <w:sz w:val="32"/>
           <w:szCs w:val="32"/>
         </w:rPr>
-        <w:t>日期：中華民國</w:t>
-      </w:r>
-      <w:r>
-        <w:rPr>
-          <w:rFonts w:eastAsia="標楷體" w:hAnsi="標楷體"/>
-          <w:b/>
-          <w:sz w:val="32"/>
-          <w:szCs w:val="32"/>
-        </w:rPr>
-        <w:t xml:space="preserve"> 114 </w:t>
-      </w:r>
-      <w:r>
-        <w:rPr>
-          <w:rFonts w:eastAsia="標楷體" w:hAnsi="標楷體"/>
-          <w:b/>
-          <w:sz w:val="32"/>
-          <w:szCs w:val="32"/>
-        </w:rPr>
-        <w:t>年</w:t>
-      </w:r>
-      <w:r>
-        <w:rPr>
-          <w:rFonts w:eastAsia="標楷體" w:hAnsi="標楷體"/>
-          <w:b/>
-          <w:sz w:val="32"/>
-          <w:szCs w:val="32"/>
-        </w:rPr>
-        <w:t xml:space="preserve"> 0</w:t>
+        <w:t>日期：</w:t>
       </w:r>
       <w:r>
         <w:rPr>
@@ -983,16 +916,7 @@
           <w:sz w:val="32"/>
           <w:szCs w:val="32"/>
         </w:rPr>
-        <w:t>9</w:t>
-      </w:r>
-      <w:r>
-        <w:rPr>
-          <w:rFonts w:eastAsia="標楷體" w:hAnsi="標楷體"/>
-          <w:b/>
-          <w:sz w:val="32"/>
-          <w:szCs w:val="32"/>
-        </w:rPr>
-        <w:t>月</w:t>
+        <w:t>中華民國</w:t>
       </w:r>
       <w:r>
         <w:rPr>
@@ -1001,34 +925,7 @@
           <w:sz w:val="32"/>
           <w:szCs w:val="32"/>
         </w:rPr>
-        <w:t xml:space="preserve"> 2</w:t>
-      </w:r>
-      <w:r>
-        <w:rPr>
-          <w:rFonts w:eastAsia="標楷體" w:hAnsi="標楷體" w:hint="eastAsia"/>
-          <w:b/>
-          <w:sz w:val="32"/>
-          <w:szCs w:val="32"/>
-        </w:rPr>
-        <w:t>2</w:t>
-      </w:r>
-      <w:r>
-        <w:rPr>
-          <w:rFonts w:eastAsia="標楷體" w:hAnsi="標楷體"/>
-          <w:b/>
-          <w:sz w:val="32"/>
-          <w:szCs w:val="32"/>
-        </w:rPr>
-        <w:t xml:space="preserve"> </w:t>
-      </w:r>
-      <w:r>
-        <w:rPr>
-          <w:rFonts w:eastAsia="標楷體" w:hAnsi="標楷體"/>
-          <w:b/>
-          <w:sz w:val="32"/>
-          <w:szCs w:val="32"/>
-        </w:rPr>
-        <w:t>日</w:t>
+        <w:t>{{ program_data. date|cn_date_no_wk}}</w:t>
       </w:r>
     </w:p>
     <w:sectPr>
@@ -1042,7 +939,7 @@
 </file>
 
 <file path=word/endnotes.xml><?xml version="1.0" encoding="utf-8"?>
-<w:endnotes xmlns:wpc="http://schemas.microsoft.com/office/word/2010/wordprocessingCanvas" xmlns:cx="http://schemas.microsoft.com/office/drawing/2014/chartex" xmlns:cx1="http://schemas.microsoft.com/office/drawing/2015/9/8/chartex" xmlns:cx2="http://schemas.microsoft.com/office/drawing/2015/10/21/chartex" xmlns:cx3="http://schemas.microsoft.com/office/drawing/2016/5/9/chartex" xmlns:cx4="http://schemas.microsoft.com/office/drawing/2016/5/10/chartex" xmlns:cx5="http://schemas.microsoft.com/office/drawing/2016/5/11/chartex" xmlns:cx6="http://schemas.microsoft.com/office/drawing/2016/5/12/chartex" xmlns:cx7="http://schemas.microsoft.com/office/drawing/2016/5/13/chartex" xmlns:cx8="http://schemas.microsoft.com/office/drawing/2016/5/14/chartex" xmlns:mc="http://schemas.openxmlformats.org/markup-compatibility/2006" xmlns:aink="http://schemas.microsoft.com/office/drawing/2016/ink" xmlns:am3d="http://schemas.microsoft.com/office/drawing/2017/model3d" xmlns:o="urn:schemas-microsoft-com:office:office" xmlns:oel="http://schemas.microsoft.com/office/2019/extlst" xmlns:r="http://schemas.openxmlformats.org/officeDocument/2006/relationships" xmlns:m="http://schemas.openxmlformats.org/officeDocument/2006/math" xmlns:v="urn:schemas-microsoft-com:vml" xmlns:wp14="http://schemas.microsoft.com/office/word/2010/wordprocessingDrawing" xmlns:wp="http://schemas.openxmlformats.org/drawingml/2006/wordprocessingDrawing" xmlns:w10="urn:schemas-microsoft-com:office:word" xmlns:w="http://schemas.openxmlformats.org/wordprocessingml/2006/main" xmlns:w14="http://schemas.microsoft.com/office/word/2010/wordml" xmlns:w15="http://schemas.microsoft.com/office/word/2012/wordml" xmlns:w16cex="http://schemas.microsoft.com/office/word/2018/wordml/cex" xmlns:w16cid="http://schemas.microsoft.com/office/word/2016/wordml/cid" xmlns:w16="http://schemas.microsoft.com/office/word/2018/wordml" xmlns:w16du="http://schemas.microsoft.com/office/word/2023/wordml/word16du" xmlns:w16sdtdh="http://schemas.microsoft.com/office/word/2020/wordml/sdtdatahash" xmlns:w16sdtfl="http://schemas.microsoft.com/office/word/2024/wordml/sdtformatlock" xmlns:w16se="http://schemas.microsoft.com/office/word/2015/wordml/symex" xmlns:wpg="http://schemas.microsoft.com/office/word/2010/wordprocessingGroup" xmlns:wpi="http://schemas.microsoft.com/office/word/2010/wordprocessingInk" xmlns:wne="http://schemas.microsoft.com/office/word/2006/wordml" xmlns:wps="http://schemas.microsoft.com/office/word/2010/wordprocessingShape" mc:Ignorable="w14 w15 w16se w16cid w16 w16cex w16sdtdh w16sdtfl w16du wp14">
+<w:endnotes xmlns:wpc="http://schemas.microsoft.com/office/word/2010/wordprocessingCanvas" xmlns:cx="http://schemas.microsoft.com/office/drawing/2014/chartex" xmlns:cx1="http://schemas.microsoft.com/office/drawing/2015/9/8/chartex" xmlns:cx2="http://schemas.microsoft.com/office/drawing/2015/10/21/chartex" xmlns:cx3="http://schemas.microsoft.com/office/drawing/2016/5/9/chartex" xmlns:cx4="http://schemas.microsoft.com/office/drawing/2016/5/10/chartex" xmlns:cx5="http://schemas.microsoft.com/office/drawing/2016/5/11/chartex" xmlns:cx6="http://schemas.microsoft.com/office/drawing/2016/5/12/chartex" xmlns:cx7="http://schemas.microsoft.com/office/drawing/2016/5/13/chartex" xmlns:cx8="http://schemas.microsoft.com/office/drawing/2016/5/14/chartex" xmlns:mc="http://schemas.openxmlformats.org/markup-compatibility/2006" xmlns:aink="http://schemas.microsoft.com/office/drawing/2016/ink" xmlns:am3d="http://schemas.microsoft.com/office/drawing/2017/model3d" xmlns:o="urn:schemas-microsoft-com:office:office" xmlns:r="http://schemas.openxmlformats.org/officeDocument/2006/relationships" xmlns:m="http://schemas.openxmlformats.org/officeDocument/2006/math" xmlns:v="urn:schemas-microsoft-com:vml" xmlns:wp14="http://schemas.microsoft.com/office/word/2010/wordprocessingDrawing" xmlns:wp="http://schemas.openxmlformats.org/drawingml/2006/wordprocessingDrawing" xmlns:w10="urn:schemas-microsoft-com:office:word" xmlns:w="http://schemas.openxmlformats.org/wordprocessingml/2006/main" xmlns:w14="http://schemas.microsoft.com/office/word/2010/wordml" xmlns:w15="http://schemas.microsoft.com/office/word/2012/wordml" xmlns:w16cex="http://schemas.microsoft.com/office/word/2018/wordml/cex" xmlns:w16cid="http://schemas.microsoft.com/office/word/2016/wordml/cid" xmlns:w16="http://schemas.microsoft.com/office/word/2018/wordml" xmlns:w16sdtdh="http://schemas.microsoft.com/office/word/2020/wordml/sdtdatahash" xmlns:w16se="http://schemas.microsoft.com/office/word/2015/wordml/symex" xmlns:wpg="http://schemas.microsoft.com/office/word/2010/wordprocessingGroup" xmlns:wpi="http://schemas.microsoft.com/office/word/2010/wordprocessingInk" xmlns:wne="http://schemas.microsoft.com/office/word/2006/wordml" xmlns:wps="http://schemas.microsoft.com/office/word/2010/wordprocessingShape" mc:Ignorable="w14 w15 w16se w16cid w16 w16cex w16sdtdh wp14">
   <w:endnote w:type="separator" w:id="-1">
     <w:p>
       <w:r>
@@ -1061,7 +958,7 @@
 </file>
 
 <file path=word/footnotes.xml><?xml version="1.0" encoding="utf-8"?>
-<w:footnotes xmlns:wpc="http://schemas.microsoft.com/office/word/2010/wordprocessingCanvas" xmlns:cx="http://schemas.microsoft.com/office/drawing/2014/chartex" xmlns:cx1="http://schemas.microsoft.com/office/drawing/2015/9/8/chartex" xmlns:cx2="http://schemas.microsoft.com/office/drawing/2015/10/21/chartex" xmlns:cx3="http://schemas.microsoft.com/office/drawing/2016/5/9/chartex" xmlns:cx4="http://schemas.microsoft.com/office/drawing/2016/5/10/chartex" xmlns:cx5="http://schemas.microsoft.com/office/drawing/2016/5/11/chartex" xmlns:cx6="http://schemas.microsoft.com/office/drawing/2016/5/12/chartex" xmlns:cx7="http://schemas.microsoft.com/office/drawing/2016/5/13/chartex" xmlns:cx8="http://schemas.microsoft.com/office/drawing/2016/5/14/chartex" xmlns:mc="http://schemas.openxmlformats.org/markup-compatibility/2006" xmlns:aink="http://schemas.microsoft.com/office/drawing/2016/ink" xmlns:am3d="http://schemas.microsoft.com/office/drawing/2017/model3d" xmlns:o="urn:schemas-microsoft-com:office:office" xmlns:oel="http://schemas.microsoft.com/office/2019/extlst" xmlns:r="http://schemas.openxmlformats.org/officeDocument/2006/relationships" xmlns:m="http://schemas.openxmlformats.org/officeDocument/2006/math" xmlns:v="urn:schemas-microsoft-com:vml" xmlns:wp14="http://schemas.microsoft.com/office/word/2010/wordprocessingDrawing" xmlns:wp="http://schemas.openxmlformats.org/drawingml/2006/wordprocessingDrawing" xmlns:w10="urn:schemas-microsoft-com:office:word" xmlns:w="http://schemas.openxmlformats.org/wordprocessingml/2006/main" xmlns:w14="http://schemas.microsoft.com/office/word/2010/wordml" xmlns:w15="http://schemas.microsoft.com/office/word/2012/wordml" xmlns:w16cex="http://schemas.microsoft.com/office/word/2018/wordml/cex" xmlns:w16cid="http://schemas.microsoft.com/office/word/2016/wordml/cid" xmlns:w16="http://schemas.microsoft.com/office/word/2018/wordml" xmlns:w16du="http://schemas.microsoft.com/office/word/2023/wordml/word16du" xmlns:w16sdtdh="http://schemas.microsoft.com/office/word/2020/wordml/sdtdatahash" xmlns:w16sdtfl="http://schemas.microsoft.com/office/word/2024/wordml/sdtformatlock" xmlns:w16se="http://schemas.microsoft.com/office/word/2015/wordml/symex" xmlns:wpg="http://schemas.microsoft.com/office/word/2010/wordprocessingGroup" xmlns:wpi="http://schemas.microsoft.com/office/word/2010/wordprocessingInk" xmlns:wne="http://schemas.microsoft.com/office/word/2006/wordml" xmlns:wps="http://schemas.microsoft.com/office/word/2010/wordprocessingShape" mc:Ignorable="w14 w15 w16se w16cid w16 w16cex w16sdtdh w16sdtfl w16du wp14">
+<w:footnotes xmlns:wpc="http://schemas.microsoft.com/office/word/2010/wordprocessingCanvas" xmlns:cx="http://schemas.microsoft.com/office/drawing/2014/chartex" xmlns:cx1="http://schemas.microsoft.com/office/drawing/2015/9/8/chartex" xmlns:cx2="http://schemas.microsoft.com/office/drawing/2015/10/21/chartex" xmlns:cx3="http://schemas.microsoft.com/office/drawing/2016/5/9/chartex" xmlns:cx4="http://schemas.microsoft.com/office/drawing/2016/5/10/chartex" xmlns:cx5="http://schemas.microsoft.com/office/drawing/2016/5/11/chartex" xmlns:cx6="http://schemas.microsoft.com/office/drawing/2016/5/12/chartex" xmlns:cx7="http://schemas.microsoft.com/office/drawing/2016/5/13/chartex" xmlns:cx8="http://schemas.microsoft.com/office/drawing/2016/5/14/chartex" xmlns:mc="http://schemas.openxmlformats.org/markup-compatibility/2006" xmlns:aink="http://schemas.microsoft.com/office/drawing/2016/ink" xmlns:am3d="http://schemas.microsoft.com/office/drawing/2017/model3d" xmlns:o="urn:schemas-microsoft-com:office:office" xmlns:r="http://schemas.openxmlformats.org/officeDocument/2006/relationships" xmlns:m="http://schemas.openxmlformats.org/officeDocument/2006/math" xmlns:v="urn:schemas-microsoft-com:vml" xmlns:wp14="http://schemas.microsoft.com/office/word/2010/wordprocessingDrawing" xmlns:wp="http://schemas.openxmlformats.org/drawingml/2006/wordprocessingDrawing" xmlns:w10="urn:schemas-microsoft-com:office:word" xmlns:w="http://schemas.openxmlformats.org/wordprocessingml/2006/main" xmlns:w14="http://schemas.microsoft.com/office/word/2010/wordml" xmlns:w15="http://schemas.microsoft.com/office/word/2012/wordml" xmlns:w16cex="http://schemas.microsoft.com/office/word/2018/wordml/cex" xmlns:w16cid="http://schemas.microsoft.com/office/word/2016/wordml/cid" xmlns:w16="http://schemas.microsoft.com/office/word/2018/wordml" xmlns:w16sdtdh="http://schemas.microsoft.com/office/word/2020/wordml/sdtdatahash" xmlns:w16se="http://schemas.microsoft.com/office/word/2015/wordml/symex" xmlns:wpg="http://schemas.microsoft.com/office/word/2010/wordprocessingGroup" xmlns:wpi="http://schemas.microsoft.com/office/word/2010/wordprocessingInk" xmlns:wne="http://schemas.microsoft.com/office/word/2006/wordml" xmlns:wps="http://schemas.microsoft.com/office/word/2010/wordprocessingShape" mc:Ignorable="w14 w15 w16se w16cid w16 w16cex w16sdtdh wp14">
   <w:footnote w:type="separator" w:id="-1">
     <w:p>
       <w:r>
@@ -1080,7 +977,7 @@
 </file>
 
 <file path=word/styles.xml><?xml version="1.0" encoding="utf-8"?>
-<w:styles xmlns:mc="http://schemas.openxmlformats.org/markup-compatibility/2006" xmlns:r="http://schemas.openxmlformats.org/officeDocument/2006/relationships" xmlns:w="http://schemas.openxmlformats.org/wordprocessingml/2006/main" xmlns:w14="http://schemas.microsoft.com/office/word/2010/wordml" xmlns:w15="http://schemas.microsoft.com/office/word/2012/wordml" xmlns:w16cex="http://schemas.microsoft.com/office/word/2018/wordml/cex" xmlns:w16cid="http://schemas.microsoft.com/office/word/2016/wordml/cid" xmlns:w16="http://schemas.microsoft.com/office/word/2018/wordml" xmlns:w16du="http://schemas.microsoft.com/office/word/2023/wordml/word16du" xmlns:w16sdtdh="http://schemas.microsoft.com/office/word/2020/wordml/sdtdatahash" xmlns:w16sdtfl="http://schemas.microsoft.com/office/word/2024/wordml/sdtformatlock" xmlns:w16se="http://schemas.microsoft.com/office/word/2015/wordml/symex" mc:Ignorable="w14 w15 w16se w16cid w16 w16cex w16sdtdh w16sdtfl w16du">
+<w:styles xmlns:mc="http://schemas.openxmlformats.org/markup-compatibility/2006" xmlns:r="http://schemas.openxmlformats.org/officeDocument/2006/relationships" xmlns:w="http://schemas.openxmlformats.org/wordprocessingml/2006/main" xmlns:w14="http://schemas.microsoft.com/office/word/2010/wordml" xmlns:w15="http://schemas.microsoft.com/office/word/2012/wordml" xmlns:w16cex="http://schemas.microsoft.com/office/word/2018/wordml/cex" xmlns:w16cid="http://schemas.microsoft.com/office/word/2016/wordml/cid" xmlns:w16="http://schemas.microsoft.com/office/word/2018/wordml" xmlns:w16sdtdh="http://schemas.microsoft.com/office/word/2020/wordml/sdtdatahash" xmlns:w16se="http://schemas.microsoft.com/office/word/2015/wordml/symex" mc:Ignorable="w14 w15 w16se w16cid w16 w16cex w16sdtdh">
   <w:docDefaults>
     <w:rPrDefault>
       <w:rPr>
@@ -1468,7 +1365,7 @@
     <w:lsdException w:name="Unresolved Mention" w:semiHidden="1" w:unhideWhenUsed="1"/>
     <w:lsdException w:name="Smart Link" w:semiHidden="1" w:unhideWhenUsed="1"/>
   </w:latentStyles>
-  <w:style w:type="paragraph" w:default="1" w:styleId="Normal">
+  <w:style w:type="paragraph" w:default="1" w:styleId="a">
     <w:name w:val="Normal"/>
     <w:qFormat/>
     <w:rsid w:val="001177F4"/>
@@ -1482,13 +1379,13 @@
       <w:szCs w:val="24"/>
     </w:rPr>
   </w:style>
-  <w:style w:type="character" w:default="1" w:styleId="DefaultParagraphFont">
+  <w:style w:type="character" w:default="1" w:styleId="a0">
     <w:name w:val="Default Paragraph Font"/>
     <w:uiPriority w:val="1"/>
     <w:semiHidden/>
     <w:unhideWhenUsed/>
   </w:style>
-  <w:style w:type="table" w:default="1" w:styleId="TableNormal">
+  <w:style w:type="table" w:default="1" w:styleId="a1">
     <w:name w:val="Normal Table"/>
     <w:uiPriority w:val="99"/>
     <w:semiHidden/>
@@ -1503,16 +1400,16 @@
       </w:tblCellMar>
     </w:tblPr>
   </w:style>
-  <w:style w:type="numbering" w:default="1" w:styleId="NoList">
+  <w:style w:type="numbering" w:default="1" w:styleId="a2">
     <w:name w:val="No List"/>
     <w:uiPriority w:val="99"/>
     <w:semiHidden/>
     <w:unhideWhenUsed/>
   </w:style>
-  <w:style w:type="paragraph" w:styleId="Header">
+  <w:style w:type="paragraph" w:styleId="a3">
     <w:name w:val="header"/>
-    <w:basedOn w:val="Normal"/>
-    <w:link w:val="HeaderChar"/>
+    <w:basedOn w:val="a"/>
+    <w:link w:val="a4"/>
     <w:uiPriority w:val="99"/>
     <w:unhideWhenUsed/>
     <w:rsid w:val="00B550C4"/>
@@ -1529,9 +1426,9 @@
       <w:lang w:val="x-none" w:eastAsia="x-none"/>
     </w:rPr>
   </w:style>
-  <w:style w:type="character" w:customStyle="1" w:styleId="HeaderChar">
-    <w:name w:val="Header Char"/>
-    <w:link w:val="Header"/>
+  <w:style w:type="character" w:customStyle="1" w:styleId="a4">
+    <w:name w:val="頁首 字元"/>
+    <w:link w:val="a3"/>
     <w:uiPriority w:val="99"/>
     <w:rsid w:val="00B550C4"/>
     <w:rPr>
@@ -1539,10 +1436,10 @@
       <w:kern w:val="2"/>
     </w:rPr>
   </w:style>
-  <w:style w:type="paragraph" w:styleId="Footer">
+  <w:style w:type="paragraph" w:styleId="a5">
     <w:name w:val="footer"/>
-    <w:basedOn w:val="Normal"/>
-    <w:link w:val="FooterChar"/>
+    <w:basedOn w:val="a"/>
+    <w:link w:val="a6"/>
     <w:uiPriority w:val="99"/>
     <w:unhideWhenUsed/>
     <w:rsid w:val="00B550C4"/>
@@ -1559,9 +1456,9 @@
       <w:lang w:val="x-none" w:eastAsia="x-none"/>
     </w:rPr>
   </w:style>
-  <w:style w:type="character" w:customStyle="1" w:styleId="FooterChar">
-    <w:name w:val="Footer Char"/>
-    <w:link w:val="Footer"/>
+  <w:style w:type="character" w:customStyle="1" w:styleId="a6">
+    <w:name w:val="頁尾 字元"/>
+    <w:link w:val="a5"/>
     <w:uiPriority w:val="99"/>
     <w:rsid w:val="00B550C4"/>
     <w:rPr>
@@ -1569,7 +1466,7 @@
       <w:kern w:val="2"/>
     </w:rPr>
   </w:style>
-  <w:style w:type="paragraph" w:styleId="NoSpacing">
+  <w:style w:type="paragraph" w:styleId="a7">
     <w:name w:val="No Spacing"/>
     <w:uiPriority w:val="1"/>
     <w:qFormat/>
@@ -1584,9 +1481,9 @@
       <w:szCs w:val="24"/>
     </w:rPr>
   </w:style>
-  <w:style w:type="paragraph" w:styleId="ListParagraph">
+  <w:style w:type="paragraph" w:styleId="a8">
     <w:name w:val="List Paragraph"/>
-    <w:basedOn w:val="Normal"/>
+    <w:basedOn w:val="a"/>
     <w:uiPriority w:val="34"/>
     <w:qFormat/>
     <w:rsid w:val="00911AA5"/>
@@ -1594,9 +1491,9 @@
       <w:ind w:leftChars="200" w:left="480"/>
     </w:pPr>
   </w:style>
-  <w:style w:type="table" w:styleId="TableGrid">
+  <w:style w:type="table" w:styleId="a9">
     <w:name w:val="Table Grid"/>
-    <w:basedOn w:val="TableNormal"/>
+    <w:basedOn w:val="a1"/>
     <w:uiPriority w:val="59"/>
     <w:rsid w:val="00A765B9"/>
     <w:tblPr>
